--- a/Project_Description.docx
+++ b/Project_Description.docx
@@ -69,43 +69,7 @@
           <w:sz w:val="24"/>
           <w:szCs w:val="24"/>
         </w:rPr>
-        <w:t xml:space="preserve">WOW!  This will be easy!  I can both shoot a gun and move around!  Oh no </w:t>
-      </w:r>
-      <w:proofErr w:type="spellStart"/>
-      <w:r>
-        <w:rPr>
-          <w:rFonts w:ascii="Times New Roman" w:hAnsi="Times New Roman" w:cs="Times New Roman"/>
-          <w:sz w:val="24"/>
-          <w:szCs w:val="24"/>
-        </w:rPr>
-        <w:t>no</w:t>
-      </w:r>
-      <w:proofErr w:type="spellEnd"/>
-      <w:r>
-        <w:rPr>
-          <w:rFonts w:ascii="Times New Roman" w:hAnsi="Times New Roman" w:cs="Times New Roman"/>
-          <w:sz w:val="24"/>
-          <w:szCs w:val="24"/>
-        </w:rPr>
-        <w:t xml:space="preserve"> </w:t>
-      </w:r>
-      <w:proofErr w:type="spellStart"/>
-      <w:r>
-        <w:rPr>
-          <w:rFonts w:ascii="Times New Roman" w:hAnsi="Times New Roman" w:cs="Times New Roman"/>
-          <w:sz w:val="24"/>
-          <w:szCs w:val="24"/>
-        </w:rPr>
-        <w:t>no</w:t>
-      </w:r>
-      <w:proofErr w:type="spellEnd"/>
-      <w:r>
-        <w:rPr>
-          <w:rFonts w:ascii="Times New Roman" w:hAnsi="Times New Roman" w:cs="Times New Roman"/>
-          <w:sz w:val="24"/>
-          <w:szCs w:val="24"/>
-        </w:rPr>
-        <w:t>! To make sure you don’t escape and sue the company, they’ve gave you some friends.  These turrets want you to stay in here forever, so they have real guns to keep you here forever!  To add in fun, pressure plates and blocks must be used to help your mental breakdown.  So come on down to Aperture’s Steakhouse and enjoy a piece of fresh human meat today.</w:t>
+        <w:t>WOW!  This will be easy!  I can both shoot a gun and move around!  Oh no no no! To make sure you don’t escape and sue the company, they’ve gave you some friends.  These turrets want you to stay in here forever, so they have real guns to keep you here forever!  To add in fun, pressure plates and blocks must be used to help your mental breakdown.  So come on down to Aperture’s Steakhouse and enjoy a piece of fresh human meat today.</w:t>
       </w:r>
     </w:p>
     <w:p>
@@ -143,6 +107,14 @@
         </w:rPr>
         <w:t>eloped by 4LPH4 TW3RK T34M D3LT4 s</w:t>
       </w:r>
+      <w:r>
+        <w:rPr>
+          <w:rFonts w:ascii="Times New Roman" w:hAnsi="Times New Roman" w:cs="Times New Roman"/>
+          <w:sz w:val="24"/>
+          <w:szCs w:val="24"/>
+        </w:rPr>
+        <w:t>3V3</w:t>
+      </w:r>
       <w:bookmarkStart w:id="0" w:name="_GoBack"/>
       <w:bookmarkEnd w:id="0"/>
       <w:r>
@@ -151,7 +123,7 @@
           <w:sz w:val="24"/>
           <w:szCs w:val="24"/>
         </w:rPr>
-        <w:t>EVEN</w:t>
+        <w:t>N</w:t>
       </w:r>
     </w:p>
     <w:p>
@@ -205,43 +177,7 @@
           <w:sz w:val="24"/>
           <w:szCs w:val="24"/>
         </w:rPr>
-        <w:t xml:space="preserve">Weird Name/Graphic Designer: </w:t>
-      </w:r>
-      <w:proofErr w:type="spellStart"/>
-      <w:r>
-        <w:rPr>
-          <w:rFonts w:ascii="Times New Roman" w:hAnsi="Times New Roman" w:cs="Times New Roman"/>
-          <w:sz w:val="24"/>
-          <w:szCs w:val="24"/>
-        </w:rPr>
-        <w:t>Irek</w:t>
-      </w:r>
-      <w:proofErr w:type="spellEnd"/>
-      <w:r>
-        <w:rPr>
-          <w:rFonts w:ascii="Times New Roman" w:hAnsi="Times New Roman" w:cs="Times New Roman"/>
-          <w:sz w:val="24"/>
-          <w:szCs w:val="24"/>
-        </w:rPr>
-        <w:t xml:space="preserve"> </w:t>
-      </w:r>
-      <w:proofErr w:type="spellStart"/>
-      <w:r>
-        <w:rPr>
-          <w:rFonts w:ascii="Times New Roman" w:hAnsi="Times New Roman" w:cs="Times New Roman"/>
-          <w:sz w:val="24"/>
-          <w:szCs w:val="24"/>
-        </w:rPr>
-        <w:t>Scieszka</w:t>
-      </w:r>
-      <w:proofErr w:type="spellEnd"/>
-      <w:r>
-        <w:rPr>
-          <w:rFonts w:ascii="Times New Roman" w:hAnsi="Times New Roman" w:cs="Times New Roman"/>
-          <w:sz w:val="24"/>
-          <w:szCs w:val="24"/>
-        </w:rPr>
-        <w:t xml:space="preserve"> </w:t>
+        <w:t xml:space="preserve">Weird Name/Graphic Designer: Irek Scieszka </w:t>
       </w:r>
     </w:p>
     <w:p>
